--- a/Document/实现方法.docx
+++ b/Document/实现方法.docx
@@ -31,7 +31,21 @@
         <w:rPr>
           <w:rFonts w:hint="eastAsia"/>
         </w:rPr>
-        <w:t>个电平变化为1rad。捕捉到第一个电平变化后打开定时器，打开计数器计数储存rad。定时间时间到达1</w:t>
+        <w:t>个电平变化为1rad。捕捉到第一个电平变化后打开定时器，打开计数器计数储存rad。定时</w:t>
+      </w:r>
+      <w:proofErr w:type="gramStart"/>
+      <w:r>
+        <w:rPr>
+          <w:rFonts w:hint="eastAsia"/>
+        </w:rPr>
+        <w:t>间时间</w:t>
+      </w:r>
+      <w:proofErr w:type="gramEnd"/>
+      <w:r>
+        <w:rPr>
+          <w:rFonts w:hint="eastAsia"/>
+        </w:rPr>
+        <w:t>到达1</w:t>
       </w:r>
       <w:r>
         <w:t>S</w:t>
@@ -87,7 +101,21 @@
         <w:rPr>
           <w:rFonts w:hint="eastAsia"/>
         </w:rPr>
-        <w:t xml:space="preserve"> 进入条件为电平发生改变|上升沿或者下降沿</w:t>
+        <w:t xml:space="preserve"> 进入条件为电平发生改变|上升</w:t>
+      </w:r>
+      <w:proofErr w:type="gramStart"/>
+      <w:r>
+        <w:rPr>
+          <w:rFonts w:hint="eastAsia"/>
+        </w:rPr>
+        <w:t>沿或者</w:t>
+      </w:r>
+      <w:proofErr w:type="gramEnd"/>
+      <w:r>
+        <w:rPr>
+          <w:rFonts w:hint="eastAsia"/>
+        </w:rPr>
+        <w:t>下降沿</w:t>
       </w:r>
     </w:p>
     <w:p>
@@ -265,7 +293,21 @@
         <w:rPr>
           <w:rFonts w:hint="eastAsia"/>
         </w:rPr>
-        <w:t>第三步：将空占比应用改变。</w:t>
+        <w:t>第三步：将空占</w:t>
+      </w:r>
+      <w:proofErr w:type="gramStart"/>
+      <w:r>
+        <w:rPr>
+          <w:rFonts w:hint="eastAsia"/>
+        </w:rPr>
+        <w:t>比应用</w:t>
+      </w:r>
+      <w:proofErr w:type="gramEnd"/>
+      <w:r>
+        <w:rPr>
+          <w:rFonts w:hint="eastAsia"/>
+        </w:rPr>
+        <w:t>改变。</w:t>
       </w:r>
     </w:p>
     <w:p>
@@ -432,6 +474,7 @@
           <w:color w:val="FF0000"/>
         </w:rPr>
       </w:pPr>
+      <w:bookmarkStart w:id="0" w:name="_GoBack"/>
       <w:r>
         <w:rPr>
           <w:rFonts w:hint="eastAsia"/>
@@ -495,6 +538,7 @@
         <w:t>）</w:t>
       </w:r>
     </w:p>
+    <w:bookmarkEnd w:id="0"/>
     <w:p>
       <w:pPr>
         <w:jc w:val="left"/>
@@ -540,13 +584,35 @@
         <w:rPr>
           <w:rFonts w:hint="eastAsia"/>
         </w:rPr>
-        <w:t xml:space="preserve">个点为一个周期 周期 </w:t>
-      </w:r>
-      <w:r>
-        <w:rPr>
-          <w:rFonts w:hint="eastAsia"/>
-        </w:rPr>
-        <w:t xml:space="preserve">到达后清屏从零开始计数 </w:t>
+        <w:t>个点为一个</w:t>
+      </w:r>
+      <w:proofErr w:type="gramStart"/>
+      <w:r>
+        <w:rPr>
+          <w:rFonts w:hint="eastAsia"/>
+        </w:rPr>
+        <w:t xml:space="preserve">周期 周期 </w:t>
+      </w:r>
+      <w:proofErr w:type="gramEnd"/>
+      <w:r>
+        <w:rPr>
+          <w:rFonts w:hint="eastAsia"/>
+        </w:rPr>
+        <w:t>到达后</w:t>
+      </w:r>
+      <w:proofErr w:type="gramStart"/>
+      <w:r>
+        <w:rPr>
+          <w:rFonts w:hint="eastAsia"/>
+        </w:rPr>
+        <w:t>清屏从零</w:t>
+      </w:r>
+      <w:proofErr w:type="gramEnd"/>
+      <w:r>
+        <w:rPr>
+          <w:rFonts w:hint="eastAsia"/>
+        </w:rPr>
+        <w:t xml:space="preserve">开始计数 </w:t>
       </w:r>
       <w:r>
         <w:rPr>
@@ -591,7 +657,21 @@
         <w:rPr>
           <w:rFonts w:hint="eastAsia"/>
         </w:rPr>
-        <w:t xml:space="preserve">方案一 </w:t>
+        <w:t>方案</w:t>
+      </w:r>
+      <w:proofErr w:type="gramStart"/>
+      <w:r>
+        <w:rPr>
+          <w:rFonts w:hint="eastAsia"/>
+        </w:rPr>
+        <w:t>一</w:t>
+      </w:r>
+      <w:proofErr w:type="gramEnd"/>
+      <w:r>
+        <w:rPr>
+          <w:rFonts w:hint="eastAsia"/>
+        </w:rPr>
+        <w:t xml:space="preserve"> </w:t>
       </w:r>
       <w:r>
         <w:rPr>
@@ -623,15 +703,11 @@
     <w:p>
       <w:pPr>
         <w:jc w:val="left"/>
-        <w:rPr>
-          <w:color w:val="FF0000"/>
-        </w:rPr>
       </w:pPr>
       <w:proofErr w:type="spellStart"/>
       <w:r>
         <w:rPr>
           <w:rFonts w:hint="eastAsia"/>
-          <w:color w:val="FF0000"/>
         </w:rPr>
         <w:t>Printf</w:t>
       </w:r>
@@ -639,7 +715,6 @@
       <w:r>
         <w:rPr>
           <w:rFonts w:hint="eastAsia"/>
-          <w:color w:val="FF0000"/>
         </w:rPr>
         <w:t>函数的实现：</w:t>
       </w:r>
@@ -647,14 +722,10 @@
     <w:p>
       <w:pPr>
         <w:jc w:val="left"/>
-        <w:rPr>
-          <w:color w:val="FF0000"/>
-        </w:rPr>
-      </w:pPr>
-      <w:r>
-        <w:rPr>
-          <w:rFonts w:hint="eastAsia"/>
-          <w:color w:val="FF0000"/>
+      </w:pPr>
+      <w:r>
+        <w:rPr>
+          <w:rFonts w:hint="eastAsia"/>
         </w:rPr>
         <w:t>难点：未指定参数个数</w:t>
       </w:r>
@@ -662,14 +733,10 @@
     <w:p>
       <w:pPr>
         <w:jc w:val="left"/>
-        <w:rPr>
-          <w:color w:val="FF0000"/>
-        </w:rPr>
-      </w:pPr>
-      <w:r>
-        <w:rPr>
-          <w:rFonts w:hint="eastAsia"/>
-          <w:color w:val="FF0000"/>
+      </w:pPr>
+      <w:r>
+        <w:rPr>
+          <w:rFonts w:hint="eastAsia"/>
         </w:rPr>
         <w:t>实现功能：可以识别出格式控制符 数据类型识别符 将数据发送到串口打印</w:t>
       </w:r>
@@ -677,21 +744,16 @@
     <w:p>
       <w:pPr>
         <w:jc w:val="left"/>
-        <w:rPr>
-          <w:color w:val="FF0000"/>
-        </w:rPr>
-      </w:pPr>
-      <w:r>
-        <w:rPr>
-          <w:rFonts w:hint="eastAsia"/>
-          <w:color w:val="FF0000"/>
+      </w:pPr>
+      <w:r>
+        <w:rPr>
+          <w:rFonts w:hint="eastAsia"/>
         </w:rPr>
         <w:t>入口参数应该为一个数组</w:t>
       </w:r>
       <w:r>
         <w:rPr>
           <w:rFonts w:hint="eastAsia"/>
-          <w:color w:val="FF0000"/>
         </w:rPr>
         <w:t xml:space="preserve"> </w:t>
       </w:r>
@@ -853,7 +915,21 @@
         <w:rPr>
           <w:rFonts w:hint="eastAsia"/>
         </w:rPr>
-        <w:t>第一次写入数据后提供标志位 每次上电数据初始化后检测相应标志位 如果成立则用E</w:t>
+        <w:t>第一次写入数据后提供标志位 每次上</w:t>
+      </w:r>
+      <w:proofErr w:type="gramStart"/>
+      <w:r>
+        <w:rPr>
+          <w:rFonts w:hint="eastAsia"/>
+        </w:rPr>
+        <w:t>电数据</w:t>
+      </w:r>
+      <w:proofErr w:type="gramEnd"/>
+      <w:r>
+        <w:rPr>
+          <w:rFonts w:hint="eastAsia"/>
+        </w:rPr>
+        <w:t>初始化后检测相应标志位 如果成立则用E</w:t>
       </w:r>
       <w:r>
         <w:t>EPROM</w:t>
@@ -1019,66 +1095,60 @@
     <w:p>
       <w:pPr>
         <w:jc w:val="left"/>
-        <w:rPr>
-          <w:color w:val="FF0000"/>
-        </w:rPr>
-      </w:pPr>
-      <w:r>
-        <w:rPr>
-          <w:rFonts w:hint="eastAsia"/>
-          <w:color w:val="FF0000"/>
+      </w:pPr>
+      <w:r>
+        <w:rPr>
+          <w:rFonts w:hint="eastAsia"/>
         </w:rPr>
         <w:t>按键</w:t>
       </w:r>
       <w:r>
-        <w:rPr>
-          <w:color w:val="FF0000"/>
-        </w:rPr>
         <w:t>10</w:t>
       </w:r>
       <w:r>
         <w:rPr>
           <w:rFonts w:hint="eastAsia"/>
-          <w:color w:val="FF0000"/>
-        </w:rPr>
-        <w:t>需要干的事情：标志位取反做出反应 屏幕指定位置显示 速度调整到0</w:t>
-      </w:r>
-      <w:r>
-        <w:rPr>
-          <w:color w:val="FF0000"/>
-        </w:rPr>
+        </w:rPr>
+        <w:t>需要干的事情：标志位取</w:t>
+      </w:r>
+      <w:proofErr w:type="gramStart"/>
+      <w:r>
+        <w:rPr>
+          <w:rFonts w:hint="eastAsia"/>
+        </w:rPr>
+        <w:t>反做出</w:t>
+      </w:r>
+      <w:proofErr w:type="gramEnd"/>
+      <w:r>
+        <w:rPr>
+          <w:rFonts w:hint="eastAsia"/>
+        </w:rPr>
+        <w:t>反应 屏幕指定位置显示 速度调整到0</w:t>
+      </w:r>
+      <w:r>
         <w:t xml:space="preserve"> </w:t>
       </w:r>
       <w:r>
         <w:rPr>
           <w:rFonts w:hint="eastAsia"/>
-          <w:color w:val="FF0000"/>
         </w:rPr>
         <w:t>更换P</w:t>
       </w:r>
       <w:r>
-        <w:rPr>
-          <w:color w:val="FF0000"/>
-        </w:rPr>
         <w:t>ID</w:t>
       </w:r>
       <w:r>
         <w:rPr>
           <w:rFonts w:hint="eastAsia"/>
-          <w:color w:val="FF0000"/>
         </w:rPr>
         <w:t>参数并初始化P</w:t>
       </w:r>
       <w:r>
-        <w:rPr>
-          <w:color w:val="FF0000"/>
-        </w:rPr>
         <w:t xml:space="preserve">ID </w:t>
       </w:r>
       <w:r>
         <w:rPr>
           <w:rFonts w:hint="eastAsia"/>
-          <w:color w:val="FF0000"/>
         </w:rPr>
         <w:t>开始等待调整角度</w:t>
       </w:r>
@@ -1095,19 +1165,25 @@
       <w:pPr>
         <w:jc w:val="left"/>
         <w:rPr>
-          <w:rFonts w:hint="eastAsia"/>
-          <w:color w:val="FF0000"/>
-        </w:rPr>
-      </w:pPr>
-      <w:r>
-        <w:rPr>
-          <w:rFonts w:hint="eastAsia"/>
-          <w:color w:val="FF0000"/>
-        </w:rPr>
-        <w:t>按键4需要干的事情：载模式</w:t>
-      </w:r>
-      <w:bookmarkStart w:id="0" w:name="_GoBack"/>
-      <w:bookmarkEnd w:id="0"/>
+          <w:color w:val="FF0000"/>
+        </w:rPr>
+      </w:pPr>
+      <w:r>
+        <w:rPr>
+          <w:rFonts w:hint="eastAsia"/>
+          <w:color w:val="FF0000"/>
+        </w:rPr>
+        <w:t>按键4需要干的事情：</w:t>
+      </w:r>
+      <w:proofErr w:type="gramStart"/>
+      <w:r>
+        <w:rPr>
+          <w:rFonts w:hint="eastAsia"/>
+          <w:color w:val="FF0000"/>
+        </w:rPr>
+        <w:t>载模式</w:t>
+      </w:r>
+      <w:proofErr w:type="gramEnd"/>
       <w:r>
         <w:rPr>
           <w:rFonts w:hint="eastAsia"/>
@@ -1141,6 +1217,140 @@
         </w:rPr>
         <w:t xml:space="preserve">在模式2下将设定的角度传入角度调整函数 </w:t>
       </w:r>
+    </w:p>
+    <w:p>
+      <w:pPr>
+        <w:jc w:val="left"/>
+        <w:rPr>
+          <w:color w:val="FF0000"/>
+        </w:rPr>
+      </w:pPr>
+    </w:p>
+    <w:p>
+      <w:pPr>
+        <w:jc w:val="left"/>
+        <w:rPr>
+          <w:color w:val="FF0000"/>
+        </w:rPr>
+      </w:pPr>
+    </w:p>
+    <w:p>
+      <w:pPr>
+        <w:jc w:val="left"/>
+        <w:rPr>
+          <w:color w:val="FF0000"/>
+        </w:rPr>
+      </w:pPr>
+    </w:p>
+    <w:p>
+      <w:pPr>
+        <w:jc w:val="left"/>
+      </w:pPr>
+      <w:r>
+        <w:rPr>
+          <w:rFonts w:hint="eastAsia"/>
+        </w:rPr>
+        <w:t>使用G</w:t>
+      </w:r>
+      <w:r>
+        <w:t>IT</w:t>
+      </w:r>
+      <w:r>
+        <w:rPr>
+          <w:rFonts w:hint="eastAsia"/>
+        </w:rPr>
+        <w:t>做版本控制：</w:t>
+      </w:r>
+    </w:p>
+    <w:p>
+      <w:pPr>
+        <w:jc w:val="left"/>
+      </w:pPr>
+      <w:r>
+        <w:rPr>
+          <w:rFonts w:hint="eastAsia"/>
+        </w:rPr>
+        <w:t xml:space="preserve">git </w:t>
+      </w:r>
+      <w:proofErr w:type="gramStart"/>
+      <w:r>
+        <w:rPr>
+          <w:rFonts w:hint="eastAsia"/>
+        </w:rPr>
+        <w:t>add .</w:t>
+      </w:r>
+      <w:proofErr w:type="gramEnd"/>
+      <w:r>
+        <w:rPr>
+          <w:rFonts w:hint="eastAsia"/>
+        </w:rPr>
+        <w:t xml:space="preserve">        （注：别忘记后面的.，此操作是把Test文件夹下面的文件都添加进来）</w:t>
+      </w:r>
+    </w:p>
+    <w:p>
+      <w:pPr>
+        <w:jc w:val="left"/>
+        <w:rPr>
+          <w:rFonts w:hint="eastAsia"/>
+        </w:rPr>
+      </w:pPr>
+      <w:r>
+        <w:rPr>
+          <w:rFonts w:hint="eastAsia"/>
+        </w:rPr>
+        <w:t>git commit  -m  "提交信息"  （注：“提交信息”里面换成你需要，如“first commit”）</w:t>
+      </w:r>
+    </w:p>
+    <w:p>
+      <w:pPr>
+        <w:jc w:val="left"/>
+        <w:rPr>
+          <w:rFonts w:hint="eastAsia"/>
+        </w:rPr>
+      </w:pPr>
+      <w:r>
+        <w:rPr>
+          <w:rFonts w:hint="eastAsia"/>
+        </w:rPr>
+        <w:t>git push -u origin master   （注：此操作目的是把本地仓库push到</w:t>
+      </w:r>
+      <w:proofErr w:type="spellStart"/>
+      <w:r>
+        <w:rPr>
+          <w:rFonts w:hint="eastAsia"/>
+        </w:rPr>
+        <w:t>github</w:t>
+      </w:r>
+      <w:proofErr w:type="spellEnd"/>
+      <w:r>
+        <w:rPr>
+          <w:rFonts w:hint="eastAsia"/>
+        </w:rPr>
+        <w:t>上面，此步骤需要你输入</w:t>
+      </w:r>
+      <w:proofErr w:type="gramStart"/>
+      <w:r>
+        <w:rPr>
+          <w:rFonts w:hint="eastAsia"/>
+        </w:rPr>
+        <w:t>帐号</w:t>
+      </w:r>
+      <w:proofErr w:type="gramEnd"/>
+      <w:r>
+        <w:rPr>
+          <w:rFonts w:hint="eastAsia"/>
+        </w:rPr>
+        <w:t>和密码）</w:t>
+      </w:r>
+    </w:p>
+    <w:p>
+      <w:pPr>
+        <w:jc w:val="left"/>
+        <w:rPr>
+          <w:rFonts w:hint="eastAsia"/>
+          <w:color w:val="FF0000"/>
+        </w:rPr>
+      </w:pPr>
     </w:p>
     <w:sectPr>
       <w:pgSz w:w="11906" w:h="16838"/>
@@ -1555,7 +1765,6 @@
   <w:style w:type="character" w:default="1" w:styleId="a0">
     <w:name w:val="Default Paragraph Font"/>
     <w:uiPriority w:val="1"/>
-    <w:semiHidden/>
     <w:unhideWhenUsed/>
   </w:style>
   <w:style w:type="table" w:default="1" w:styleId="a1">

--- a/Document/实现方法.docx
+++ b/Document/实现方法.docx
@@ -474,7 +474,6 @@
           <w:color w:val="FF0000"/>
         </w:rPr>
       </w:pPr>
-      <w:bookmarkStart w:id="0" w:name="_GoBack"/>
       <w:r>
         <w:rPr>
           <w:rFonts w:hint="eastAsia"/>
@@ -538,7 +537,6 @@
         <w:t>）</w:t>
       </w:r>
     </w:p>
-    <w:bookmarkEnd w:id="0"/>
     <w:p>
       <w:pPr>
         <w:jc w:val="left"/>
@@ -761,22 +759,15 @@
     <w:p>
       <w:pPr>
         <w:jc w:val="left"/>
-        <w:rPr>
-          <w:color w:val="FF0000"/>
-        </w:rPr>
-      </w:pPr>
-      <w:r>
-        <w:rPr>
-          <w:rFonts w:hint="eastAsia"/>
-          <w:color w:val="FF0000"/>
+      </w:pPr>
+      <w:r>
+        <w:rPr>
+          <w:rFonts w:hint="eastAsia"/>
         </w:rPr>
         <w:lastRenderedPageBreak/>
         <w:t xml:space="preserve">参数内部 </w:t>
       </w:r>
       <w:r>
-        <w:rPr>
-          <w:color w:val="FF0000"/>
-        </w:rPr>
         <w:t xml:space="preserve"> </w:t>
       </w:r>
     </w:p>
@@ -798,27 +789,19 @@
     <w:p>
       <w:pPr>
         <w:jc w:val="left"/>
-        <w:rPr>
-          <w:color w:val="FF0000"/>
-        </w:rPr>
-      </w:pPr>
-      <w:r>
-        <w:rPr>
-          <w:rFonts w:hint="eastAsia"/>
-          <w:color w:val="FF0000"/>
+      </w:pPr>
+      <w:r>
+        <w:rPr>
+          <w:rFonts w:hint="eastAsia"/>
         </w:rPr>
         <w:t>上位机传入指令控制M</w:t>
       </w:r>
       <w:r>
-        <w:rPr>
-          <w:color w:val="FF0000"/>
-        </w:rPr>
         <w:t>CU</w:t>
       </w:r>
       <w:r>
         <w:rPr>
           <w:rFonts w:hint="eastAsia"/>
-          <w:color w:val="FF0000"/>
         </w:rPr>
         <w:t>：串口接收数据，收到指令处理</w:t>
       </w:r>
@@ -826,14 +809,10 @@
     <w:p>
       <w:pPr>
         <w:jc w:val="left"/>
-        <w:rPr>
-          <w:color w:val="FF0000"/>
-        </w:rPr>
-      </w:pPr>
-      <w:r>
-        <w:rPr>
-          <w:rFonts w:hint="eastAsia"/>
-          <w:color w:val="FF0000"/>
+      </w:pPr>
+      <w:r>
+        <w:rPr>
+          <w:rFonts w:hint="eastAsia"/>
         </w:rPr>
         <w:t>逐个字符分割进行与判断 符合格式后进入进行相应调整</w:t>
       </w:r>
@@ -1164,14 +1143,11 @@
     <w:p>
       <w:pPr>
         <w:jc w:val="left"/>
-        <w:rPr>
-          <w:color w:val="FF0000"/>
-        </w:rPr>
-      </w:pPr>
-      <w:r>
-        <w:rPr>
-          <w:rFonts w:hint="eastAsia"/>
-          <w:color w:val="FF0000"/>
+      </w:pPr>
+      <w:bookmarkStart w:id="0" w:name="_GoBack"/>
+      <w:r>
+        <w:rPr>
+          <w:rFonts w:hint="eastAsia"/>
         </w:rPr>
         <w:t>按键4需要干的事情：</w:t>
       </w:r>
@@ -1179,7 +1155,6 @@
       <w:r>
         <w:rPr>
           <w:rFonts w:hint="eastAsia"/>
-          <w:color w:val="FF0000"/>
         </w:rPr>
         <w:t>载模式</w:t>
       </w:r>
@@ -1187,37 +1162,29 @@
       <w:r>
         <w:rPr>
           <w:rFonts w:hint="eastAsia"/>
-          <w:color w:val="FF0000"/>
         </w:rPr>
         <w:t>1读取当前的P</w:t>
       </w:r>
       <w:r>
-        <w:rPr>
-          <w:color w:val="FF0000"/>
-        </w:rPr>
         <w:t>ID</w:t>
       </w:r>
       <w:r>
         <w:rPr>
           <w:rFonts w:hint="eastAsia"/>
-          <w:color w:val="FF0000"/>
         </w:rPr>
         <w:t>参数并初始化P</w:t>
       </w:r>
       <w:r>
-        <w:rPr>
-          <w:color w:val="FF0000"/>
-        </w:rPr>
         <w:t xml:space="preserve">ID </w:t>
       </w:r>
       <w:r>
         <w:rPr>
           <w:rFonts w:hint="eastAsia"/>
-          <w:color w:val="FF0000"/>
         </w:rPr>
         <w:t xml:space="preserve">在模式2下将设定的角度传入角度调整函数 </w:t>
       </w:r>
     </w:p>
+    <w:bookmarkEnd w:id="0"/>
     <w:p>
       <w:pPr>
         <w:jc w:val="left"/>
@@ -1290,9 +1257,6 @@
     <w:p>
       <w:pPr>
         <w:jc w:val="left"/>
-        <w:rPr>
-          <w:rFonts w:hint="eastAsia"/>
-        </w:rPr>
       </w:pPr>
       <w:r>
         <w:rPr>
@@ -1304,9 +1268,6 @@
     <w:p>
       <w:pPr>
         <w:jc w:val="left"/>
-        <w:rPr>
-          <w:rFonts w:hint="eastAsia"/>
-        </w:rPr>
       </w:pPr>
       <w:r>
         <w:rPr>
@@ -1347,7 +1308,6 @@
       <w:pPr>
         <w:jc w:val="left"/>
         <w:rPr>
-          <w:rFonts w:hint="eastAsia"/>
           <w:color w:val="FF0000"/>
         </w:rPr>
       </w:pPr>
@@ -1765,6 +1725,7 @@
   <w:style w:type="character" w:default="1" w:styleId="a0">
     <w:name w:val="Default Paragraph Font"/>
     <w:uiPriority w:val="1"/>
+    <w:semiHidden/>
     <w:unhideWhenUsed/>
   </w:style>
   <w:style w:type="table" w:default="1" w:styleId="a1">

--- a/Document/实现方法.docx
+++ b/Document/实现方法.docx
@@ -31,21 +31,7 @@
         <w:rPr>
           <w:rFonts w:hint="eastAsia"/>
         </w:rPr>
-        <w:t>个电平变化为1rad。捕捉到第一个电平变化后打开定时器，打开计数器计数储存rad。定时</w:t>
-      </w:r>
-      <w:proofErr w:type="gramStart"/>
-      <w:r>
-        <w:rPr>
-          <w:rFonts w:hint="eastAsia"/>
-        </w:rPr>
-        <w:t>间时间</w:t>
-      </w:r>
-      <w:proofErr w:type="gramEnd"/>
-      <w:r>
-        <w:rPr>
-          <w:rFonts w:hint="eastAsia"/>
-        </w:rPr>
-        <w:t>到达1</w:t>
+        <w:t>个电平变化为1rad。捕捉到第一个电平变化后打开定时器，打开计数器计数储存rad。定时间时间到达1</w:t>
       </w:r>
       <w:r>
         <w:t>S</w:t>
@@ -101,21 +87,7 @@
         <w:rPr>
           <w:rFonts w:hint="eastAsia"/>
         </w:rPr>
-        <w:t xml:space="preserve"> 进入条件为电平发生改变|上升</w:t>
-      </w:r>
-      <w:proofErr w:type="gramStart"/>
-      <w:r>
-        <w:rPr>
-          <w:rFonts w:hint="eastAsia"/>
-        </w:rPr>
-        <w:t>沿或者</w:t>
-      </w:r>
-      <w:proofErr w:type="gramEnd"/>
-      <w:r>
-        <w:rPr>
-          <w:rFonts w:hint="eastAsia"/>
-        </w:rPr>
-        <w:t>下降沿</w:t>
+        <w:t xml:space="preserve"> 进入条件为电平发生改变|上升沿或者下降沿</w:t>
       </w:r>
     </w:p>
     <w:p>
@@ -293,21 +265,7 @@
         <w:rPr>
           <w:rFonts w:hint="eastAsia"/>
         </w:rPr>
-        <w:t>第三步：将空占</w:t>
-      </w:r>
-      <w:proofErr w:type="gramStart"/>
-      <w:r>
-        <w:rPr>
-          <w:rFonts w:hint="eastAsia"/>
-        </w:rPr>
-        <w:t>比应用</w:t>
-      </w:r>
-      <w:proofErr w:type="gramEnd"/>
-      <w:r>
-        <w:rPr>
-          <w:rFonts w:hint="eastAsia"/>
-        </w:rPr>
-        <w:t>改变。</w:t>
+        <w:t>第三步：将空占比应用改变。</w:t>
       </w:r>
     </w:p>
     <w:p>
@@ -471,6 +429,58 @@
       <w:pPr>
         <w:jc w:val="left"/>
         <w:rPr>
+          <w:rFonts w:hint="eastAsia"/>
+          <w:color w:val="FF0000"/>
+        </w:rPr>
+      </w:pPr>
+      <w:r>
+        <w:rPr>
+          <w:rFonts w:hint="eastAsia"/>
+          <w:color w:val="FF0000"/>
+        </w:rPr>
+        <w:t>另外一种思路：不用P</w:t>
+      </w:r>
+      <w:r>
+        <w:rPr>
+          <w:color w:val="FF0000"/>
+        </w:rPr>
+        <w:t>ID</w:t>
+      </w:r>
+      <w:r>
+        <w:rPr>
+          <w:rFonts w:hint="eastAsia"/>
+          <w:color w:val="FF0000"/>
+        </w:rPr>
+        <w:t xml:space="preserve">调整 </w:t>
+      </w:r>
+      <w:r>
+        <w:rPr>
+          <w:color w:val="FF0000"/>
+        </w:rPr>
+        <w:t xml:space="preserve"> </w:t>
+      </w:r>
+      <w:r>
+        <w:rPr>
+          <w:rFonts w:hint="eastAsia"/>
+          <w:color w:val="FF0000"/>
+        </w:rPr>
+        <w:t>设定角度，确认更改角度，速度设定为可以平稳转动的最小值（测试出来的）转动 捕获一次判断一次当前角度 相等时设定速度为零 一个调节周期完成</w:t>
+      </w:r>
+      <w:bookmarkStart w:id="0" w:name="_GoBack"/>
+      <w:bookmarkEnd w:id="0"/>
+    </w:p>
+    <w:p>
+      <w:pPr>
+        <w:jc w:val="left"/>
+        <w:rPr>
+          <w:color w:val="FF0000"/>
+        </w:rPr>
+      </w:pPr>
+    </w:p>
+    <w:p>
+      <w:pPr>
+        <w:jc w:val="left"/>
+        <w:rPr>
           <w:color w:val="FF0000"/>
         </w:rPr>
       </w:pPr>
@@ -582,35 +592,13 @@
         <w:rPr>
           <w:rFonts w:hint="eastAsia"/>
         </w:rPr>
-        <w:t>个点为一个</w:t>
-      </w:r>
-      <w:proofErr w:type="gramStart"/>
-      <w:r>
-        <w:rPr>
-          <w:rFonts w:hint="eastAsia"/>
-        </w:rPr>
-        <w:t xml:space="preserve">周期 周期 </w:t>
-      </w:r>
-      <w:proofErr w:type="gramEnd"/>
-      <w:r>
-        <w:rPr>
-          <w:rFonts w:hint="eastAsia"/>
-        </w:rPr>
-        <w:t>到达后</w:t>
-      </w:r>
-      <w:proofErr w:type="gramStart"/>
-      <w:r>
-        <w:rPr>
-          <w:rFonts w:hint="eastAsia"/>
-        </w:rPr>
-        <w:t>清屏从零</w:t>
-      </w:r>
-      <w:proofErr w:type="gramEnd"/>
-      <w:r>
-        <w:rPr>
-          <w:rFonts w:hint="eastAsia"/>
-        </w:rPr>
-        <w:t xml:space="preserve">开始计数 </w:t>
+        <w:t xml:space="preserve">个点为一个周期 周期 </w:t>
+      </w:r>
+      <w:r>
+        <w:rPr>
+          <w:rFonts w:hint="eastAsia"/>
+        </w:rPr>
+        <w:t xml:space="preserve">到达后清屏从零开始计数 </w:t>
       </w:r>
       <w:r>
         <w:rPr>
@@ -655,104 +643,97 @@
         <w:rPr>
           <w:rFonts w:hint="eastAsia"/>
         </w:rPr>
-        <w:t>方案</w:t>
-      </w:r>
-      <w:proofErr w:type="gramStart"/>
-      <w:r>
-        <w:rPr>
-          <w:rFonts w:hint="eastAsia"/>
-        </w:rPr>
-        <w:t>一</w:t>
-      </w:r>
-      <w:proofErr w:type="gramEnd"/>
+        <w:t xml:space="preserve">方案一 </w:t>
+      </w:r>
+      <w:r>
+        <w:rPr>
+          <w:rFonts w:hint="eastAsia"/>
+        </w:rPr>
+        <w:t>当前角度关于时间的波形（采样率不够 画出的图像不够平滑）</w:t>
+      </w:r>
+    </w:p>
+    <w:p>
+      <w:pPr>
+        <w:jc w:val="left"/>
+        <w:rPr>
+          <w:color w:val="FF0000"/>
+        </w:rPr>
+      </w:pPr>
+      <w:r>
+        <w:rPr>
+          <w:rFonts w:hint="eastAsia"/>
+          <w:color w:val="FF0000"/>
+        </w:rPr>
+        <w:t>方案二 也可以画成圆盘 划线指示当前角度值 起点坐标为圆心 重点坐标需要计算</w:t>
+      </w:r>
+    </w:p>
+    <w:p>
+      <w:pPr>
+        <w:jc w:val="left"/>
+      </w:pPr>
+    </w:p>
+    <w:p>
+      <w:pPr>
+        <w:jc w:val="left"/>
+      </w:pPr>
+      <w:r>
+        <w:rPr>
+          <w:rFonts w:hint="eastAsia"/>
+        </w:rPr>
+        <w:lastRenderedPageBreak/>
+        <w:t>Printf函数的实现：</w:t>
+      </w:r>
+    </w:p>
+    <w:p>
+      <w:pPr>
+        <w:jc w:val="left"/>
+      </w:pPr>
+      <w:r>
+        <w:rPr>
+          <w:rFonts w:hint="eastAsia"/>
+        </w:rPr>
+        <w:t>难点：未指定参数个数</w:t>
+      </w:r>
+    </w:p>
+    <w:p>
+      <w:pPr>
+        <w:jc w:val="left"/>
+      </w:pPr>
+      <w:r>
+        <w:rPr>
+          <w:rFonts w:hint="eastAsia"/>
+        </w:rPr>
+        <w:t>实现功能：可以识别出格式控制符 数据类型识别符 将数据发送到串口打印</w:t>
+      </w:r>
+    </w:p>
+    <w:p>
+      <w:pPr>
+        <w:jc w:val="left"/>
+      </w:pPr>
+      <w:r>
+        <w:rPr>
+          <w:rFonts w:hint="eastAsia"/>
+        </w:rPr>
+        <w:t>入口参数应该为一个数组</w:t>
+      </w:r>
       <w:r>
         <w:rPr>
           <w:rFonts w:hint="eastAsia"/>
         </w:rPr>
         <w:t xml:space="preserve"> </w:t>
       </w:r>
-      <w:r>
-        <w:rPr>
-          <w:rFonts w:hint="eastAsia"/>
-        </w:rPr>
-        <w:t>当前角度关于时间的波形（采样率不够 画出的图像不够平滑）</w:t>
-      </w:r>
-    </w:p>
-    <w:p>
-      <w:pPr>
-        <w:jc w:val="left"/>
-        <w:rPr>
-          <w:color w:val="FF0000"/>
-        </w:rPr>
-      </w:pPr>
-      <w:r>
-        <w:rPr>
-          <w:rFonts w:hint="eastAsia"/>
-          <w:color w:val="FF0000"/>
-        </w:rPr>
-        <w:t>方案二 也可以画成圆盘 划线指示当前角度值 起点坐标为圆心 重点坐标需要计算</w:t>
-      </w:r>
-    </w:p>
-    <w:p>
-      <w:pPr>
-        <w:jc w:val="left"/>
-      </w:pPr>
-    </w:p>
-    <w:p>
-      <w:pPr>
-        <w:jc w:val="left"/>
-      </w:pPr>
-      <w:proofErr w:type="spellStart"/>
-      <w:r>
-        <w:rPr>
-          <w:rFonts w:hint="eastAsia"/>
-        </w:rPr>
-        <w:t>Printf</w:t>
-      </w:r>
-      <w:proofErr w:type="spellEnd"/>
-      <w:r>
-        <w:rPr>
-          <w:rFonts w:hint="eastAsia"/>
-        </w:rPr>
-        <w:t>函数的实现：</w:t>
-      </w:r>
-    </w:p>
-    <w:p>
-      <w:pPr>
-        <w:jc w:val="left"/>
-      </w:pPr>
-      <w:r>
-        <w:rPr>
-          <w:rFonts w:hint="eastAsia"/>
-        </w:rPr>
-        <w:t>难点：未指定参数个数</w:t>
-      </w:r>
-    </w:p>
-    <w:p>
-      <w:pPr>
-        <w:jc w:val="left"/>
-      </w:pPr>
-      <w:r>
-        <w:rPr>
-          <w:rFonts w:hint="eastAsia"/>
-        </w:rPr>
-        <w:t>实现功能：可以识别出格式控制符 数据类型识别符 将数据发送到串口打印</w:t>
-      </w:r>
-    </w:p>
-    <w:p>
-      <w:pPr>
-        <w:jc w:val="left"/>
-      </w:pPr>
-      <w:r>
-        <w:rPr>
-          <w:rFonts w:hint="eastAsia"/>
-        </w:rPr>
-        <w:t>入口参数应该为一个数组</w:t>
-      </w:r>
-      <w:r>
-        <w:rPr>
-          <w:rFonts w:hint="eastAsia"/>
-        </w:rPr>
+    </w:p>
+    <w:p>
+      <w:pPr>
+        <w:jc w:val="left"/>
+      </w:pPr>
+      <w:r>
+        <w:rPr>
+          <w:rFonts w:hint="eastAsia"/>
+        </w:rPr>
+        <w:t xml:space="preserve">参数内部 </w:t>
+      </w:r>
+      <w:r>
         <w:t xml:space="preserve"> </w:t>
       </w:r>
     </w:p>
@@ -760,93 +741,102 @@
       <w:pPr>
         <w:jc w:val="left"/>
       </w:pPr>
-      <w:r>
-        <w:rPr>
-          <w:rFonts w:hint="eastAsia"/>
-        </w:rPr>
-        <w:lastRenderedPageBreak/>
-        <w:t xml:space="preserve">参数内部 </w:t>
+    </w:p>
+    <w:p>
+      <w:pPr>
+        <w:jc w:val="left"/>
+      </w:pPr>
+    </w:p>
+    <w:p>
+      <w:pPr>
+        <w:jc w:val="left"/>
+      </w:pPr>
+    </w:p>
+    <w:p>
+      <w:pPr>
+        <w:jc w:val="left"/>
+      </w:pPr>
+      <w:r>
+        <w:rPr>
+          <w:rFonts w:hint="eastAsia"/>
+        </w:rPr>
+        <w:t>上位机传入指令控制M</w:t>
+      </w:r>
+      <w:r>
+        <w:t>CU</w:t>
+      </w:r>
+      <w:r>
+        <w:rPr>
+          <w:rFonts w:hint="eastAsia"/>
+        </w:rPr>
+        <w:t>：串口接收数据，收到指令处理</w:t>
+      </w:r>
+    </w:p>
+    <w:p>
+      <w:pPr>
+        <w:jc w:val="left"/>
+      </w:pPr>
+      <w:r>
+        <w:rPr>
+          <w:rFonts w:hint="eastAsia"/>
+        </w:rPr>
+        <w:t>逐个字符分割进行与判断 符合格式后进入进行相应调整</w:t>
+      </w:r>
+    </w:p>
+    <w:p>
+      <w:pPr>
+        <w:jc w:val="left"/>
+      </w:pPr>
+    </w:p>
+    <w:p>
+      <w:pPr>
+        <w:jc w:val="left"/>
+      </w:pPr>
+    </w:p>
+    <w:p>
+      <w:pPr>
+        <w:jc w:val="left"/>
+      </w:pPr>
+      <w:r>
+        <w:rPr>
+          <w:rFonts w:hint="eastAsia"/>
+        </w:rPr>
+        <w:t>掉电保存：</w:t>
+      </w:r>
+    </w:p>
+    <w:p>
+      <w:pPr>
+        <w:jc w:val="left"/>
+      </w:pPr>
+      <w:r>
+        <w:rPr>
+          <w:rFonts w:hint="eastAsia"/>
+        </w:rPr>
+        <w:t>两个方案：E</w:t>
+      </w:r>
+      <w:r>
+        <w:t>EPROM</w:t>
+      </w:r>
+      <w:r>
+        <w:rPr>
+          <w:rFonts w:hint="eastAsia"/>
+        </w:rPr>
+        <w:t>或者内部flash（依赖电容）</w:t>
+      </w:r>
+      <w:r>
+        <w:rPr>
+          <w:rFonts w:hint="eastAsia"/>
+        </w:rPr>
+        <w:t xml:space="preserve">|可以不用 在值发生改变的时候去写入就可以了 </w:t>
       </w:r>
       <w:r>
         <w:t xml:space="preserve"> </w:t>
       </w:r>
-    </w:p>
-    <w:p>
-      <w:pPr>
-        <w:jc w:val="left"/>
-      </w:pPr>
-    </w:p>
-    <w:p>
-      <w:pPr>
-        <w:jc w:val="left"/>
-      </w:pPr>
-    </w:p>
-    <w:p>
-      <w:pPr>
-        <w:jc w:val="left"/>
-      </w:pPr>
-    </w:p>
-    <w:p>
-      <w:pPr>
-        <w:jc w:val="left"/>
-      </w:pPr>
-      <w:r>
-        <w:rPr>
-          <w:rFonts w:hint="eastAsia"/>
-        </w:rPr>
-        <w:t>上位机传入指令控制M</w:t>
-      </w:r>
-      <w:r>
-        <w:t>CU</w:t>
-      </w:r>
-      <w:r>
-        <w:rPr>
-          <w:rFonts w:hint="eastAsia"/>
-        </w:rPr>
-        <w:t>：串口接收数据，收到指令处理</w:t>
-      </w:r>
-    </w:p>
-    <w:p>
-      <w:pPr>
-        <w:jc w:val="left"/>
-      </w:pPr>
-      <w:r>
-        <w:rPr>
-          <w:rFonts w:hint="eastAsia"/>
-        </w:rPr>
-        <w:t>逐个字符分割进行与判断 符合格式后进入进行相应调整</w:t>
-      </w:r>
-    </w:p>
-    <w:p>
-      <w:pPr>
-        <w:jc w:val="left"/>
-      </w:pPr>
-    </w:p>
-    <w:p>
-      <w:pPr>
-        <w:jc w:val="left"/>
-      </w:pPr>
-    </w:p>
-    <w:p>
-      <w:pPr>
-        <w:jc w:val="left"/>
-      </w:pPr>
-      <w:r>
-        <w:rPr>
-          <w:rFonts w:hint="eastAsia"/>
-        </w:rPr>
-        <w:t>掉电保存：</w:t>
-      </w:r>
-    </w:p>
-    <w:p>
-      <w:pPr>
-        <w:jc w:val="left"/>
-      </w:pPr>
-      <w:r>
-        <w:rPr>
-          <w:rFonts w:hint="eastAsia"/>
-        </w:rPr>
-        <w:t>两个方案：E</w:t>
+      <w:r>
+        <w:rPr>
+          <w:rFonts w:hint="eastAsia"/>
+        </w:rPr>
+        <w:t>除了第一次初始化用人工赋值 除此之外其他时间都在上电的时候用E</w:t>
       </w:r>
       <w:r>
         <w:t>EPROM</w:t>
@@ -855,13 +845,13 @@
         <w:rPr>
           <w:rFonts w:hint="eastAsia"/>
         </w:rPr>
-        <w:t>或者内部flash（依赖电容）</w:t>
-      </w:r>
-      <w:r>
-        <w:rPr>
-          <w:rFonts w:hint="eastAsia"/>
-        </w:rPr>
-        <w:t xml:space="preserve">|可以不用 在值发生改变的时候去写入就可以了 </w:t>
+        <w:t>的储存值读取</w:t>
+      </w:r>
+      <w:r>
+        <w:rPr>
+          <w:rFonts w:hint="eastAsia"/>
+        </w:rPr>
+        <w:t xml:space="preserve"> |</w:t>
       </w:r>
       <w:r>
         <w:t xml:space="preserve"> </w:t>
@@ -870,7 +860,7 @@
         <w:rPr>
           <w:rFonts w:hint="eastAsia"/>
         </w:rPr>
-        <w:t>除了第一次初始化用人工赋值 除此之外其他时间都在上电的时候用E</w:t>
+        <w:t>第一次写入数据后提供标志位 每次上电数据初始化后检测相应标志位 如果成立则用E</w:t>
       </w:r>
       <w:r>
         <w:t>EPROM</w:t>
@@ -879,13 +869,178 @@
         <w:rPr>
           <w:rFonts w:hint="eastAsia"/>
         </w:rPr>
-        <w:t>的储存值读取</w:t>
-      </w:r>
-      <w:r>
-        <w:rPr>
-          <w:rFonts w:hint="eastAsia"/>
-        </w:rPr>
-        <w:t xml:space="preserve"> |</w:t>
+        <w:t>的数据覆盖初始化</w:t>
+      </w:r>
+    </w:p>
+    <w:p>
+      <w:pPr>
+        <w:jc w:val="left"/>
+      </w:pPr>
+    </w:p>
+    <w:p>
+      <w:pPr>
+        <w:jc w:val="left"/>
+      </w:pPr>
+    </w:p>
+    <w:p>
+      <w:pPr>
+        <w:jc w:val="left"/>
+      </w:pPr>
+    </w:p>
+    <w:p>
+      <w:pPr>
+        <w:jc w:val="left"/>
+      </w:pPr>
+    </w:p>
+    <w:p>
+      <w:pPr>
+        <w:jc w:val="left"/>
+      </w:pPr>
+    </w:p>
+    <w:p>
+      <w:pPr>
+        <w:jc w:val="left"/>
+        <w:rPr>
+          <w:color w:val="00B050"/>
+        </w:rPr>
+      </w:pPr>
+      <w:r>
+        <w:rPr>
+          <w:rFonts w:hint="eastAsia"/>
+          <w:color w:val="00B050"/>
+        </w:rPr>
+        <w:t>模式切换</w:t>
+      </w:r>
+      <w:r>
+        <w:rPr>
+          <w:rFonts w:hint="eastAsia"/>
+          <w:color w:val="00B050"/>
+        </w:rPr>
+        <w:t>逻辑关系：上电后初始化各个函数，打开显示器，设定速度以7</w:t>
+      </w:r>
+      <w:r>
+        <w:rPr>
+          <w:color w:val="00B050"/>
+        </w:rPr>
+        <w:t>0</w:t>
+      </w:r>
+      <w:r>
+        <w:rPr>
+          <w:rFonts w:hint="eastAsia"/>
+          <w:color w:val="00B050"/>
+        </w:rPr>
+        <w:t>转每秒的速度（上限）进行正向旋转</w:t>
+      </w:r>
+      <w:r>
+        <w:rPr>
+          <w:rFonts w:hint="eastAsia"/>
+          <w:color w:val="00B050"/>
+        </w:rPr>
+        <w:t>（称为状态0）</w:t>
+      </w:r>
+    </w:p>
+    <w:p>
+      <w:pPr>
+        <w:jc w:val="left"/>
+        <w:rPr>
+          <w:color w:val="00B050"/>
+        </w:rPr>
+      </w:pPr>
+      <w:r>
+        <w:rPr>
+          <w:rFonts w:hint="eastAsia"/>
+          <w:color w:val="00B050"/>
+        </w:rPr>
+        <w:t>接收到串口或矩阵按键关于状态切换的指令后设定速度为0，手动辅助将空占比调节为0</w:t>
+      </w:r>
+      <w:r>
+        <w:rPr>
+          <w:color w:val="00B050"/>
+        </w:rPr>
+        <w:t xml:space="preserve"> PID</w:t>
+      </w:r>
+      <w:r>
+        <w:rPr>
+          <w:rFonts w:hint="eastAsia"/>
+          <w:color w:val="00B050"/>
+        </w:rPr>
+        <w:t xml:space="preserve">参数切换 电机静止，检测到输入速度后打开角度检测， </w:t>
+      </w:r>
+      <w:r>
+        <w:rPr>
+          <w:color w:val="00B050"/>
+        </w:rPr>
+        <w:t>PID</w:t>
+      </w:r>
+      <w:r>
+        <w:rPr>
+          <w:rFonts w:hint="eastAsia"/>
+          <w:color w:val="00B050"/>
+        </w:rPr>
+        <w:t>开始工作调整</w:t>
+      </w:r>
+    </w:p>
+    <w:p>
+      <w:pPr>
+        <w:jc w:val="left"/>
+        <w:rPr>
+          <w:color w:val="00B050"/>
+        </w:rPr>
+      </w:pPr>
+      <w:r>
+        <w:rPr>
+          <w:rFonts w:hint="eastAsia"/>
+          <w:color w:val="00B050"/>
+        </w:rPr>
+        <w:t>先设定角度 然后通过按键将调整的角度传入P</w:t>
+      </w:r>
+      <w:r>
+        <w:rPr>
+          <w:color w:val="00B050"/>
+        </w:rPr>
+        <w:t>ID</w:t>
+      </w:r>
+      <w:r>
+        <w:rPr>
+          <w:rFonts w:hint="eastAsia"/>
+          <w:color w:val="00B050"/>
+        </w:rPr>
+        <w:t xml:space="preserve">开始调整 </w:t>
+      </w:r>
+      <w:r>
+        <w:rPr>
+          <w:rFonts w:hint="eastAsia"/>
+          <w:color w:val="00B050"/>
+        </w:rPr>
+        <w:t>调整后将设定的角度清零</w:t>
+      </w:r>
+    </w:p>
+    <w:p>
+      <w:pPr>
+        <w:jc w:val="left"/>
+        <w:rPr>
+          <w:color w:val="FF0000"/>
+        </w:rPr>
+      </w:pPr>
+    </w:p>
+    <w:p>
+      <w:pPr>
+        <w:jc w:val="left"/>
+      </w:pPr>
+      <w:r>
+        <w:rPr>
+          <w:rFonts w:hint="eastAsia"/>
+        </w:rPr>
+        <w:t>按键</w:t>
+      </w:r>
+      <w:r>
+        <w:t>10</w:t>
+      </w:r>
+      <w:r>
+        <w:rPr>
+          <w:rFonts w:hint="eastAsia"/>
+        </w:rPr>
+        <w:t>需要干的事情：标志位取反做出反应 屏幕指定位置显示 速度调整到0</w:t>
       </w:r>
       <w:r>
         <w:t xml:space="preserve"> </w:t>
@@ -894,224 +1049,44 @@
         <w:rPr>
           <w:rFonts w:hint="eastAsia"/>
         </w:rPr>
-        <w:t>第一次写入数据后提供标志位 每次上</w:t>
-      </w:r>
-      <w:proofErr w:type="gramStart"/>
-      <w:r>
-        <w:rPr>
-          <w:rFonts w:hint="eastAsia"/>
-        </w:rPr>
-        <w:t>电数据</w:t>
-      </w:r>
-      <w:proofErr w:type="gramEnd"/>
-      <w:r>
-        <w:rPr>
-          <w:rFonts w:hint="eastAsia"/>
-        </w:rPr>
-        <w:t>初始化后检测相应标志位 如果成立则用E</w:t>
-      </w:r>
-      <w:r>
-        <w:t>EPROM</w:t>
-      </w:r>
-      <w:r>
-        <w:rPr>
-          <w:rFonts w:hint="eastAsia"/>
-        </w:rPr>
-        <w:t>的数据覆盖初始化</w:t>
-      </w:r>
-    </w:p>
-    <w:p>
-      <w:pPr>
-        <w:jc w:val="left"/>
-      </w:pPr>
-    </w:p>
-    <w:p>
-      <w:pPr>
-        <w:jc w:val="left"/>
-      </w:pPr>
-    </w:p>
-    <w:p>
-      <w:pPr>
-        <w:jc w:val="left"/>
-      </w:pPr>
-    </w:p>
-    <w:p>
-      <w:pPr>
-        <w:jc w:val="left"/>
-      </w:pPr>
-    </w:p>
-    <w:p>
-      <w:pPr>
-        <w:jc w:val="left"/>
-      </w:pPr>
-    </w:p>
-    <w:p>
-      <w:pPr>
-        <w:jc w:val="left"/>
-        <w:rPr>
-          <w:color w:val="FF0000"/>
-        </w:rPr>
-      </w:pPr>
-      <w:r>
-        <w:rPr>
-          <w:rFonts w:hint="eastAsia"/>
-          <w:color w:val="FF0000"/>
-        </w:rPr>
-        <w:t>模式切换</w:t>
-      </w:r>
-      <w:r>
-        <w:rPr>
-          <w:rFonts w:hint="eastAsia"/>
-          <w:color w:val="FF0000"/>
-        </w:rPr>
-        <w:t>逻辑关系：上电后初始化各个函数，打开显示器，设定速度以7</w:t>
-      </w:r>
-      <w:r>
-        <w:rPr>
-          <w:color w:val="FF0000"/>
-        </w:rPr>
-        <w:t>0</w:t>
-      </w:r>
-      <w:r>
-        <w:rPr>
-          <w:rFonts w:hint="eastAsia"/>
-          <w:color w:val="FF0000"/>
-        </w:rPr>
-        <w:t>转每秒的速度（上限）进行正向旋转</w:t>
-      </w:r>
-      <w:r>
-        <w:rPr>
-          <w:rFonts w:hint="eastAsia"/>
-          <w:color w:val="FF0000"/>
-        </w:rPr>
-        <w:t>（称为状态0）</w:t>
-      </w:r>
-    </w:p>
-    <w:p>
-      <w:pPr>
-        <w:jc w:val="left"/>
-        <w:rPr>
-          <w:color w:val="FF0000"/>
-        </w:rPr>
-      </w:pPr>
-      <w:r>
-        <w:rPr>
-          <w:rFonts w:hint="eastAsia"/>
-          <w:color w:val="FF0000"/>
-        </w:rPr>
-        <w:t>接收到串口或矩阵按键关于状态切换的指令后设定速度为0，手动辅助将空占比调节为0</w:t>
-      </w:r>
-      <w:r>
-        <w:rPr>
-          <w:color w:val="FF0000"/>
-        </w:rPr>
-        <w:t xml:space="preserve"> PID</w:t>
-      </w:r>
-      <w:r>
-        <w:rPr>
-          <w:rFonts w:hint="eastAsia"/>
-          <w:color w:val="FF0000"/>
-        </w:rPr>
-        <w:t xml:space="preserve">参数切换 电机静止，检测到输入速度后打开角度检测， </w:t>
-      </w:r>
-      <w:r>
-        <w:rPr>
-          <w:color w:val="FF0000"/>
-        </w:rPr>
-        <w:t>PID</w:t>
-      </w:r>
-      <w:r>
-        <w:rPr>
-          <w:rFonts w:hint="eastAsia"/>
-          <w:color w:val="FF0000"/>
-        </w:rPr>
-        <w:t>开始工作调整</w:t>
-      </w:r>
-    </w:p>
-    <w:p>
-      <w:pPr>
-        <w:jc w:val="left"/>
-        <w:rPr>
-          <w:color w:val="FF0000"/>
-        </w:rPr>
-      </w:pPr>
-      <w:r>
-        <w:rPr>
-          <w:rFonts w:hint="eastAsia"/>
-          <w:color w:val="FF0000"/>
-        </w:rPr>
-        <w:t>先设定角度 然后通过按键将调整的角度传入P</w:t>
-      </w:r>
-      <w:r>
-        <w:rPr>
-          <w:color w:val="FF0000"/>
-        </w:rPr>
+        <w:t>更换P</w:t>
+      </w:r>
+      <w:r>
         <w:t>ID</w:t>
       </w:r>
       <w:r>
         <w:rPr>
           <w:rFonts w:hint="eastAsia"/>
-          <w:color w:val="FF0000"/>
-        </w:rPr>
-        <w:t xml:space="preserve">开始调整 </w:t>
-      </w:r>
-      <w:r>
-        <w:rPr>
-          <w:rFonts w:hint="eastAsia"/>
-          <w:color w:val="FF0000"/>
-        </w:rPr>
-        <w:t>调整后将设定的角度清零</w:t>
-      </w:r>
-    </w:p>
-    <w:p>
-      <w:pPr>
-        <w:jc w:val="left"/>
-        <w:rPr>
-          <w:color w:val="FF0000"/>
-        </w:rPr>
-      </w:pPr>
-    </w:p>
-    <w:p>
-      <w:pPr>
-        <w:jc w:val="left"/>
-      </w:pPr>
-      <w:r>
-        <w:rPr>
-          <w:rFonts w:hint="eastAsia"/>
-        </w:rPr>
-        <w:t>按键</w:t>
-      </w:r>
-      <w:r>
-        <w:t>10</w:t>
-      </w:r>
-      <w:r>
-        <w:rPr>
-          <w:rFonts w:hint="eastAsia"/>
-        </w:rPr>
-        <w:t>需要干的事情：标志位取</w:t>
-      </w:r>
-      <w:proofErr w:type="gramStart"/>
-      <w:r>
-        <w:rPr>
-          <w:rFonts w:hint="eastAsia"/>
-        </w:rPr>
-        <w:t>反做出</w:t>
-      </w:r>
-      <w:proofErr w:type="gramEnd"/>
-      <w:r>
-        <w:rPr>
-          <w:rFonts w:hint="eastAsia"/>
-        </w:rPr>
-        <w:t>反应 屏幕指定位置显示 速度调整到0</w:t>
-      </w:r>
-      <w:r>
-        <w:t xml:space="preserve"> </w:t>
-      </w:r>
-      <w:r>
-        <w:rPr>
-          <w:rFonts w:hint="eastAsia"/>
-        </w:rPr>
-        <w:t>更换P</w:t>
+        </w:rPr>
+        <w:t>参数并初始化P</w:t>
+      </w:r>
+      <w:r>
+        <w:t xml:space="preserve">ID </w:t>
+      </w:r>
+      <w:r>
+        <w:rPr>
+          <w:rFonts w:hint="eastAsia"/>
+        </w:rPr>
+        <w:t>开始等待调整角度</w:t>
+      </w:r>
+    </w:p>
+    <w:p>
+      <w:pPr>
+        <w:jc w:val="left"/>
+        <w:rPr>
+          <w:color w:val="FF0000"/>
+        </w:rPr>
+      </w:pPr>
+    </w:p>
+    <w:p>
+      <w:pPr>
+        <w:jc w:val="left"/>
+      </w:pPr>
+      <w:r>
+        <w:rPr>
+          <w:rFonts w:hint="eastAsia"/>
+        </w:rPr>
+        <w:t>按键4需要干的事情：载模式1读取当前的P</w:t>
       </w:r>
       <w:r>
         <w:t>ID</w:t>
@@ -1129,62 +1104,9 @@
         <w:rPr>
           <w:rFonts w:hint="eastAsia"/>
         </w:rPr>
-        <w:t>开始等待调整角度</w:t>
-      </w:r>
-    </w:p>
-    <w:p>
-      <w:pPr>
-        <w:jc w:val="left"/>
-        <w:rPr>
-          <w:color w:val="FF0000"/>
-        </w:rPr>
-      </w:pPr>
-    </w:p>
-    <w:p>
-      <w:pPr>
-        <w:jc w:val="left"/>
-      </w:pPr>
-      <w:bookmarkStart w:id="0" w:name="_GoBack"/>
-      <w:r>
-        <w:rPr>
-          <w:rFonts w:hint="eastAsia"/>
-        </w:rPr>
-        <w:t>按键4需要干的事情：</w:t>
-      </w:r>
-      <w:proofErr w:type="gramStart"/>
-      <w:r>
-        <w:rPr>
-          <w:rFonts w:hint="eastAsia"/>
-        </w:rPr>
-        <w:t>载模式</w:t>
-      </w:r>
-      <w:proofErr w:type="gramEnd"/>
-      <w:r>
-        <w:rPr>
-          <w:rFonts w:hint="eastAsia"/>
-        </w:rPr>
-        <w:t>1读取当前的P</w:t>
-      </w:r>
-      <w:r>
-        <w:t>ID</w:t>
-      </w:r>
-      <w:r>
-        <w:rPr>
-          <w:rFonts w:hint="eastAsia"/>
-        </w:rPr>
-        <w:t>参数并初始化P</w:t>
-      </w:r>
-      <w:r>
-        <w:t xml:space="preserve">ID </w:t>
-      </w:r>
-      <w:r>
-        <w:rPr>
-          <w:rFonts w:hint="eastAsia"/>
-        </w:rPr>
         <w:t xml:space="preserve">在模式2下将设定的角度传入角度调整函数 </w:t>
       </w:r>
     </w:p>
-    <w:bookmarkEnd w:id="0"/>
     <w:p>
       <w:pPr>
         <w:jc w:val="left"/>
@@ -1237,21 +1159,7 @@
         <w:rPr>
           <w:rFonts w:hint="eastAsia"/>
         </w:rPr>
-        <w:t xml:space="preserve">git </w:t>
-      </w:r>
-      <w:proofErr w:type="gramStart"/>
-      <w:r>
-        <w:rPr>
-          <w:rFonts w:hint="eastAsia"/>
-        </w:rPr>
-        <w:t>add .</w:t>
-      </w:r>
-      <w:proofErr w:type="gramEnd"/>
-      <w:r>
-        <w:rPr>
-          <w:rFonts w:hint="eastAsia"/>
-        </w:rPr>
-        <w:t xml:space="preserve">        （注：别忘记后面的.，此操作是把Test文件夹下面的文件都添加进来）</w:t>
+        <w:t>git add .        （注：别忘记后面的.，此操作是把Test文件夹下面的文件都添加进来）</w:t>
       </w:r>
     </w:p>
     <w:p>
@@ -1273,35 +1181,7 @@
         <w:rPr>
           <w:rFonts w:hint="eastAsia"/>
         </w:rPr>
-        <w:t>git push -u origin master   （注：此操作目的是把本地仓库push到</w:t>
-      </w:r>
-      <w:proofErr w:type="spellStart"/>
-      <w:r>
-        <w:rPr>
-          <w:rFonts w:hint="eastAsia"/>
-        </w:rPr>
-        <w:t>github</w:t>
-      </w:r>
-      <w:proofErr w:type="spellEnd"/>
-      <w:r>
-        <w:rPr>
-          <w:rFonts w:hint="eastAsia"/>
-        </w:rPr>
-        <w:t>上面，此步骤需要你输入</w:t>
-      </w:r>
-      <w:proofErr w:type="gramStart"/>
-      <w:r>
-        <w:rPr>
-          <w:rFonts w:hint="eastAsia"/>
-        </w:rPr>
-        <w:t>帐号</w:t>
-      </w:r>
-      <w:proofErr w:type="gramEnd"/>
-      <w:r>
-        <w:rPr>
-          <w:rFonts w:hint="eastAsia"/>
-        </w:rPr>
-        <w:t>和密码）</w:t>
+        <w:t>git push -u origin master   （注：此操作目的是把本地仓库push到github上面，此步骤需要你输入帐号和密码）</w:t>
       </w:r>
     </w:p>
     <w:p>
